--- a/LAB Assignments Document Files/LAB2 Part2.docx
+++ b/LAB Assignments Document Files/LAB2 Part2.docx
@@ -177,7 +177,17 @@
           <w:szCs w:val="48"/>
           <w:lang w:val="en-US"/>
         </w:rPr>
-        <w:t>Lab-2 Part-1</w:t>
+        <w:t>Lab-2 Part-</w:t>
+      </w:r>
+      <w:r>
+        <w:rPr>
+          <w:rFonts w:ascii="Times New Roman" w:hAnsi="Times New Roman" w:cs="Times New Roman"/>
+          <w:b/>
+          <w:sz w:val="48"/>
+          <w:szCs w:val="48"/>
+          <w:lang w:val="en-US"/>
+        </w:rPr>
+        <w:t>2</w:t>
       </w:r>
     </w:p>
     <w:p>
@@ -445,7 +455,7 @@
           <w:szCs w:val="26"/>
           <w:lang w:val="en-US"/>
         </w:rPr>
-        <w:t>2 part1</w:t>
+        <w:t>2 part</w:t>
       </w:r>
       <w:r>
         <w:rPr>
@@ -456,7 +466,7 @@
           <w:szCs w:val="26"/>
           <w:lang w:val="en-US"/>
         </w:rPr>
-        <w:t xml:space="preserve"> </w:t>
+        <w:t>2</w:t>
       </w:r>
       <w:r>
         <w:rPr>
@@ -467,7 +477,29 @@
           <w:szCs w:val="26"/>
           <w:lang w:val="en-US"/>
         </w:rPr>
-        <w:t>Singleton Pattern Lab Work</w:t>
+        <w:t xml:space="preserve"> </w:t>
+      </w:r>
+      <w:r>
+        <w:rPr>
+          <w:rFonts w:cstheme="minorHAnsi"/>
+          <w:b/>
+          <w:bCs/>
+          <w:sz w:val="26"/>
+          <w:szCs w:val="26"/>
+          <w:lang w:val="en-US"/>
+        </w:rPr>
+        <w:t xml:space="preserve">Observer </w:t>
+      </w:r>
+      <w:r>
+        <w:rPr>
+          <w:rFonts w:cstheme="minorHAnsi"/>
+          <w:b/>
+          <w:bCs/>
+          <w:sz w:val="26"/>
+          <w:szCs w:val="26"/>
+          <w:lang w:val="en-US"/>
+        </w:rPr>
+        <w:t>Pattern Lab Work</w:t>
       </w:r>
     </w:p>
     <w:p>
@@ -499,7 +531,7 @@
           <w:lang w:val="en-US"/>
         </w:rPr>
       </w:pPr>
-      <w:hyperlink r:id="rId4" w:history="1">
+      <w:hyperlink r:id="rId5" w:history="1">
         <w:r>
           <w:rPr>
             <w:rStyle w:val="Hyperlink"/>
@@ -535,18 +567,20 @@
     <w:p>
       <w:pPr>
         <w:rPr>
-          <w:sz w:val="24"/>
-          <w:szCs w:val="24"/>
-          <w:lang w:val="en-US"/>
-        </w:rPr>
-      </w:pPr>
-      <w:r>
-        <w:rPr>
-          <w:sz w:val="24"/>
-          <w:szCs w:val="24"/>
-          <w:lang w:val="en-US"/>
-        </w:rPr>
-        <w:t>https://github.com/Irfankhan761/Design-Pattern-Lab-Work/tree/main/LAB2%20Part1</w:t>
+          <w:b/>
+          <w:bCs/>
+          <w:sz w:val="24"/>
+          <w:szCs w:val="24"/>
+          <w:lang w:val="en-US"/>
+        </w:rPr>
+      </w:pPr>
+      <w:r>
+        <w:rPr>
+          <w:sz w:val="24"/>
+          <w:szCs w:val="24"/>
+          <w:lang w:val="en-US"/>
+        </w:rPr>
+        <w:t>https://github.com/Irfankhan761/Design-Pattern-Lab-Work/tree/main/LAB2%20Part2</w:t>
       </w:r>
     </w:p>
     <w:p>
@@ -614,6 +648,297 @@
         <w:lastRenderedPageBreak/>
         <w:t>Description:</w:t>
       </w:r>
+    </w:p>
+    <w:p>
+      <w:pPr>
+        <w:rPr>
+          <w:sz w:val="24"/>
+          <w:szCs w:val="24"/>
+          <w:lang w:val="en-US"/>
+        </w:rPr>
+      </w:pPr>
+      <w:r>
+        <w:rPr>
+          <w:sz w:val="24"/>
+          <w:szCs w:val="24"/>
+          <w:lang w:val="en-US"/>
+        </w:rPr>
+        <w:t>In this lab, I will be implementing</w:t>
+      </w:r>
+      <w:r>
+        <w:rPr>
+          <w:sz w:val="24"/>
+          <w:szCs w:val="24"/>
+          <w:lang w:val="en-US"/>
+        </w:rPr>
+        <w:t xml:space="preserve"> all</w:t>
+      </w:r>
+      <w:r>
+        <w:rPr>
+          <w:sz w:val="24"/>
+          <w:szCs w:val="24"/>
+          <w:lang w:val="en-US"/>
+        </w:rPr>
+        <w:t xml:space="preserve"> examples of the observer pattern</w:t>
+      </w:r>
+      <w:r>
+        <w:rPr>
+          <w:sz w:val="24"/>
+          <w:szCs w:val="24"/>
+          <w:lang w:val="en-US"/>
+        </w:rPr>
+        <w:t xml:space="preserve"> which were mentioned in lab tasks</w:t>
+      </w:r>
+      <w:r>
+        <w:rPr>
+          <w:sz w:val="24"/>
+          <w:szCs w:val="24"/>
+          <w:lang w:val="en-US"/>
+        </w:rPr>
+        <w:t>.</w:t>
+      </w:r>
+    </w:p>
+    <w:p>
+      <w:pPr>
+        <w:rPr>
+          <w:sz w:val="24"/>
+          <w:szCs w:val="24"/>
+          <w:lang w:val="en-US"/>
+        </w:rPr>
+      </w:pPr>
+      <w:r>
+        <w:rPr>
+          <w:sz w:val="24"/>
+          <w:szCs w:val="24"/>
+          <w:lang w:val="en-US"/>
+        </w:rPr>
+        <w:t>Question1 Task:</w:t>
+      </w:r>
+    </w:p>
+    <w:p>
+      <w:pPr>
+        <w:rPr>
+          <w:sz w:val="24"/>
+          <w:szCs w:val="24"/>
+          <w:lang w:val="en-US"/>
+        </w:rPr>
+      </w:pPr>
+      <w:r>
+        <w:rPr>
+          <w:sz w:val="24"/>
+          <w:szCs w:val="24"/>
+          <w:lang w:val="en-US"/>
+        </w:rPr>
+        <w:t>In the first example, I have completed my lab task. Here are the steps I followed:</w:t>
+      </w:r>
+    </w:p>
+    <w:p>
+      <w:pPr>
+        <w:rPr>
+          <w:sz w:val="24"/>
+          <w:szCs w:val="24"/>
+          <w:lang w:val="en-US"/>
+        </w:rPr>
+      </w:pPr>
+      <w:r>
+        <w:rPr>
+          <w:sz w:val="24"/>
+          <w:szCs w:val="24"/>
+          <w:lang w:val="en-US"/>
+        </w:rPr>
+        <w:t>To convert the anonymous concrete observer into a proper concrete observer class, follow these steps:</w:t>
+      </w:r>
+    </w:p>
+    <w:p>
+      <w:pPr>
+        <w:pStyle w:val="ListParagraph"/>
+        <w:numPr>
+          <w:ilvl w:val="0"/>
+          <w:numId w:val="2"/>
+        </w:numPr>
+        <w:rPr>
+          <w:sz w:val="24"/>
+          <w:szCs w:val="24"/>
+          <w:lang w:val="en-US"/>
+        </w:rPr>
+      </w:pPr>
+      <w:r>
+        <w:rPr>
+          <w:sz w:val="24"/>
+          <w:szCs w:val="24"/>
+          <w:lang w:val="en-US"/>
+        </w:rPr>
+        <w:t>Create a new class that implements the Observer interface.</w:t>
+      </w:r>
+    </w:p>
+    <w:p>
+      <w:pPr>
+        <w:pStyle w:val="ListParagraph"/>
+        <w:numPr>
+          <w:ilvl w:val="0"/>
+          <w:numId w:val="2"/>
+        </w:numPr>
+        <w:rPr>
+          <w:sz w:val="24"/>
+          <w:szCs w:val="24"/>
+          <w:lang w:val="en-US"/>
+        </w:rPr>
+      </w:pPr>
+      <w:r>
+        <w:rPr>
+          <w:sz w:val="24"/>
+          <w:szCs w:val="24"/>
+          <w:lang w:val="en-US"/>
+        </w:rPr>
+        <w:t>Override the update method in the new class to specify how it should react to updates.</w:t>
+      </w:r>
+    </w:p>
+    <w:p>
+      <w:pPr>
+        <w:pStyle w:val="ListParagraph"/>
+        <w:numPr>
+          <w:ilvl w:val="0"/>
+          <w:numId w:val="2"/>
+        </w:numPr>
+        <w:rPr>
+          <w:sz w:val="24"/>
+          <w:szCs w:val="24"/>
+          <w:lang w:val="en-US"/>
+        </w:rPr>
+      </w:pPr>
+      <w:r>
+        <w:rPr>
+          <w:sz w:val="24"/>
+          <w:szCs w:val="24"/>
+          <w:lang w:val="en-US"/>
+        </w:rPr>
+        <w:t>Instantiate the new observer class and add it to the EventSource.</w:t>
+      </w:r>
+    </w:p>
+    <w:p>
+      <w:pPr>
+        <w:rPr>
+          <w:sz w:val="24"/>
+          <w:szCs w:val="24"/>
+          <w:lang w:val="en-US"/>
+        </w:rPr>
+      </w:pPr>
+      <w:r>
+        <w:rPr>
+          <w:sz w:val="24"/>
+          <w:szCs w:val="24"/>
+          <w:lang w:val="en-US"/>
+        </w:rPr>
+        <w:t>Question</w:t>
+      </w:r>
+      <w:r>
+        <w:rPr>
+          <w:sz w:val="24"/>
+          <w:szCs w:val="24"/>
+          <w:lang w:val="en-US"/>
+        </w:rPr>
+        <w:t>2</w:t>
+      </w:r>
+      <w:r>
+        <w:rPr>
+          <w:sz w:val="24"/>
+          <w:szCs w:val="24"/>
+          <w:lang w:val="en-US"/>
+        </w:rPr>
+        <w:t xml:space="preserve"> Task:</w:t>
+      </w:r>
+    </w:p>
+    <w:p>
+      <w:pPr>
+        <w:rPr>
+          <w:sz w:val="24"/>
+          <w:szCs w:val="24"/>
+          <w:lang w:val="en-US"/>
+        </w:rPr>
+      </w:pPr>
+      <w:r>
+        <w:rPr>
+          <w:sz w:val="24"/>
+          <w:szCs w:val="24"/>
+          <w:lang w:val="en-US"/>
+        </w:rPr>
+        <w:t>To add the detach(Observer o) method to the Subject class and modify the pattern so that only active observers are notified, you can make the following changes:</w:t>
+      </w:r>
+    </w:p>
+    <w:p>
+      <w:pPr>
+        <w:rPr>
+          <w:sz w:val="24"/>
+          <w:szCs w:val="24"/>
+          <w:lang w:val="en-US"/>
+        </w:rPr>
+      </w:pPr>
+      <w:r>
+        <w:rPr>
+          <w:sz w:val="24"/>
+          <w:szCs w:val="24"/>
+          <w:lang w:val="en-US"/>
+        </w:rPr>
+        <w:t>1.</w:t>
+      </w:r>
+      <w:r>
+        <w:rPr>
+          <w:sz w:val="24"/>
+          <w:szCs w:val="24"/>
+          <w:lang w:val="en-US"/>
+        </w:rPr>
+        <w:t xml:space="preserve"> </w:t>
+      </w:r>
+      <w:r>
+        <w:rPr>
+          <w:sz w:val="24"/>
+          <w:szCs w:val="24"/>
+          <w:lang w:val="en-US"/>
+        </w:rPr>
+        <w:t>Add the detach(Observer o) method to the Subject class to remove an observer from the list of observers.</w:t>
+      </w:r>
+    </w:p>
+    <w:p>
+      <w:pPr>
+        <w:rPr>
+          <w:sz w:val="24"/>
+          <w:szCs w:val="24"/>
+          <w:lang w:val="en-US"/>
+        </w:rPr>
+      </w:pPr>
+      <w:r>
+        <w:rPr>
+          <w:sz w:val="24"/>
+          <w:szCs w:val="24"/>
+          <w:lang w:val="en-US"/>
+        </w:rPr>
+        <w:t>2.</w:t>
+      </w:r>
+      <w:r>
+        <w:rPr>
+          <w:sz w:val="24"/>
+          <w:szCs w:val="24"/>
+          <w:lang w:val="en-US"/>
+        </w:rPr>
+        <w:t xml:space="preserve"> </w:t>
+      </w:r>
+      <w:r>
+        <w:rPr>
+          <w:sz w:val="24"/>
+          <w:szCs w:val="24"/>
+          <w:lang w:val="en-US"/>
+        </w:rPr>
+        <w:t>Modify the notifyAllObservers() method to check if each observer is active before notifying it.</w:t>
+      </w:r>
+    </w:p>
+    <w:p>
+      <w:pPr>
+        <w:rPr>
+          <w:sz w:val="24"/>
+          <w:szCs w:val="24"/>
+          <w:lang w:val="en-US"/>
+        </w:rPr>
+      </w:pPr>
     </w:p>
     <w:sectPr>
       <w:pgSz w:w="11906" w:h="16838"/>
@@ -629,6 +954,359 @@
     </w:sectPr>
   </w:body>
 </w:document>
+</file>
+
+<file path=word/numbering.xml><?xml version="1.0" encoding="utf-8"?>
+<w:numbering xmlns:wpc="http://schemas.microsoft.com/office/word/2010/wordprocessingCanvas" xmlns:cx="http://schemas.microsoft.com/office/drawing/2014/chartex" xmlns:cx1="http://schemas.microsoft.com/office/drawing/2015/9/8/chartex" xmlns:cx2="http://schemas.microsoft.com/office/drawing/2015/10/21/chartex" xmlns:cx3="http://schemas.microsoft.com/office/drawing/2016/5/9/chartex" xmlns:cx4="http://schemas.microsoft.com/office/drawing/2016/5/10/chartex" xmlns:cx5="http://schemas.microsoft.com/office/drawing/2016/5/11/chartex" xmlns:cx6="http://schemas.microsoft.com/office/drawing/2016/5/12/chartex" xmlns:cx7="http://schemas.microsoft.com/office/drawing/2016/5/13/chartex" xmlns:cx8="http://schemas.microsoft.com/office/drawing/2016/5/14/chartex" xmlns:mc="http://schemas.openxmlformats.org/markup-compatibility/2006" xmlns:aink="http://schemas.microsoft.com/office/drawing/2016/ink" xmlns:am3d="http://schemas.microsoft.com/office/drawing/2017/model3d" xmlns:o="urn:schemas-microsoft-com:office:office" xmlns:oel="http://schemas.microsoft.com/office/2019/extlst" xmlns:r="http://schemas.openxmlformats.org/officeDocument/2006/relationships" xmlns:m="http://schemas.openxmlformats.org/officeDocument/2006/math" xmlns:v="urn:schemas-microsoft-com:vml" xmlns:wp14="http://schemas.microsoft.com/office/word/2010/wordprocessingDrawing" xmlns:wp="http://schemas.openxmlformats.org/drawingml/2006/wordprocessingDrawing" xmlns:w10="urn:schemas-microsoft-com:office:word" xmlns:w="http://schemas.openxmlformats.org/wordprocessingml/2006/main" xmlns:w14="http://schemas.microsoft.com/office/word/2010/wordml" xmlns:w15="http://schemas.microsoft.com/office/word/2012/wordml" xmlns:w16cex="http://schemas.microsoft.com/office/word/2018/wordml/cex" xmlns:w16cid="http://schemas.microsoft.com/office/word/2016/wordml/cid" xmlns:w16="http://schemas.microsoft.com/office/word/2018/wordml" xmlns:w16sdtdh="http://schemas.microsoft.com/office/word/2020/wordml/sdtdatahash" xmlns:w16se="http://schemas.microsoft.com/office/word/2015/wordml/symex" xmlns:wpg="http://schemas.microsoft.com/office/word/2010/wordprocessingGroup" xmlns:wpi="http://schemas.microsoft.com/office/word/2010/wordprocessingInk" xmlns:wne="http://schemas.microsoft.com/office/word/2006/wordml" xmlns:wps="http://schemas.microsoft.com/office/word/2010/wordprocessingShape" mc:Ignorable="w14 w15 w16se w16cid w16 w16cex w16sdtdh wp14">
+  <w:abstractNum w:abstractNumId="0" w15:restartNumberingAfterBreak="0">
+    <w:nsid w:val="31A958BD"/>
+    <w:multiLevelType w:val="hybridMultilevel"/>
+    <w:tmpl w:val="35A8B618"/>
+    <w:lvl w:ilvl="0" w:tplc="20000001">
+      <w:start w:val="1"/>
+      <w:numFmt w:val="bullet"/>
+      <w:lvlText w:val=""/>
+      <w:lvlJc w:val="left"/>
+      <w:pPr>
+        <w:ind w:left="720" w:hanging="360"/>
+      </w:pPr>
+      <w:rPr>
+        <w:rFonts w:ascii="Symbol" w:hAnsi="Symbol" w:hint="default"/>
+      </w:rPr>
+    </w:lvl>
+    <w:lvl w:ilvl="1" w:tplc="20000003" w:tentative="1">
+      <w:start w:val="1"/>
+      <w:numFmt w:val="bullet"/>
+      <w:lvlText w:val="o"/>
+      <w:lvlJc w:val="left"/>
+      <w:pPr>
+        <w:ind w:left="1440" w:hanging="360"/>
+      </w:pPr>
+      <w:rPr>
+        <w:rFonts w:ascii="Courier New" w:hAnsi="Courier New" w:cs="Courier New" w:hint="default"/>
+      </w:rPr>
+    </w:lvl>
+    <w:lvl w:ilvl="2" w:tplc="20000005" w:tentative="1">
+      <w:start w:val="1"/>
+      <w:numFmt w:val="bullet"/>
+      <w:lvlText w:val=""/>
+      <w:lvlJc w:val="left"/>
+      <w:pPr>
+        <w:ind w:left="2160" w:hanging="360"/>
+      </w:pPr>
+      <w:rPr>
+        <w:rFonts w:ascii="Wingdings" w:hAnsi="Wingdings" w:hint="default"/>
+      </w:rPr>
+    </w:lvl>
+    <w:lvl w:ilvl="3" w:tplc="20000001" w:tentative="1">
+      <w:start w:val="1"/>
+      <w:numFmt w:val="bullet"/>
+      <w:lvlText w:val=""/>
+      <w:lvlJc w:val="left"/>
+      <w:pPr>
+        <w:ind w:left="2880" w:hanging="360"/>
+      </w:pPr>
+      <w:rPr>
+        <w:rFonts w:ascii="Symbol" w:hAnsi="Symbol" w:hint="default"/>
+      </w:rPr>
+    </w:lvl>
+    <w:lvl w:ilvl="4" w:tplc="20000003" w:tentative="1">
+      <w:start w:val="1"/>
+      <w:numFmt w:val="bullet"/>
+      <w:lvlText w:val="o"/>
+      <w:lvlJc w:val="left"/>
+      <w:pPr>
+        <w:ind w:left="3600" w:hanging="360"/>
+      </w:pPr>
+      <w:rPr>
+        <w:rFonts w:ascii="Courier New" w:hAnsi="Courier New" w:cs="Courier New" w:hint="default"/>
+      </w:rPr>
+    </w:lvl>
+    <w:lvl w:ilvl="5" w:tplc="20000005" w:tentative="1">
+      <w:start w:val="1"/>
+      <w:numFmt w:val="bullet"/>
+      <w:lvlText w:val=""/>
+      <w:lvlJc w:val="left"/>
+      <w:pPr>
+        <w:ind w:left="4320" w:hanging="360"/>
+      </w:pPr>
+      <w:rPr>
+        <w:rFonts w:ascii="Wingdings" w:hAnsi="Wingdings" w:hint="default"/>
+      </w:rPr>
+    </w:lvl>
+    <w:lvl w:ilvl="6" w:tplc="20000001" w:tentative="1">
+      <w:start w:val="1"/>
+      <w:numFmt w:val="bullet"/>
+      <w:lvlText w:val=""/>
+      <w:lvlJc w:val="left"/>
+      <w:pPr>
+        <w:ind w:left="5040" w:hanging="360"/>
+      </w:pPr>
+      <w:rPr>
+        <w:rFonts w:ascii="Symbol" w:hAnsi="Symbol" w:hint="default"/>
+      </w:rPr>
+    </w:lvl>
+    <w:lvl w:ilvl="7" w:tplc="20000003" w:tentative="1">
+      <w:start w:val="1"/>
+      <w:numFmt w:val="bullet"/>
+      <w:lvlText w:val="o"/>
+      <w:lvlJc w:val="left"/>
+      <w:pPr>
+        <w:ind w:left="5760" w:hanging="360"/>
+      </w:pPr>
+      <w:rPr>
+        <w:rFonts w:ascii="Courier New" w:hAnsi="Courier New" w:cs="Courier New" w:hint="default"/>
+      </w:rPr>
+    </w:lvl>
+    <w:lvl w:ilvl="8" w:tplc="20000005" w:tentative="1">
+      <w:start w:val="1"/>
+      <w:numFmt w:val="bullet"/>
+      <w:lvlText w:val=""/>
+      <w:lvlJc w:val="left"/>
+      <w:pPr>
+        <w:ind w:left="6480" w:hanging="360"/>
+      </w:pPr>
+      <w:rPr>
+        <w:rFonts w:ascii="Wingdings" w:hAnsi="Wingdings" w:hint="default"/>
+      </w:rPr>
+    </w:lvl>
+  </w:abstractNum>
+  <w:abstractNum w:abstractNumId="1" w15:restartNumberingAfterBreak="0">
+    <w:nsid w:val="5F6A3935"/>
+    <w:multiLevelType w:val="hybridMultilevel"/>
+    <w:tmpl w:val="DF22A978"/>
+    <w:lvl w:ilvl="0" w:tplc="20000001">
+      <w:start w:val="1"/>
+      <w:numFmt w:val="bullet"/>
+      <w:lvlText w:val=""/>
+      <w:lvlJc w:val="left"/>
+      <w:pPr>
+        <w:ind w:left="360" w:hanging="360"/>
+      </w:pPr>
+      <w:rPr>
+        <w:rFonts w:ascii="Symbol" w:hAnsi="Symbol" w:hint="default"/>
+      </w:rPr>
+    </w:lvl>
+    <w:lvl w:ilvl="1" w:tplc="20000003" w:tentative="1">
+      <w:start w:val="1"/>
+      <w:numFmt w:val="bullet"/>
+      <w:lvlText w:val="o"/>
+      <w:lvlJc w:val="left"/>
+      <w:pPr>
+        <w:ind w:left="1080" w:hanging="360"/>
+      </w:pPr>
+      <w:rPr>
+        <w:rFonts w:ascii="Courier New" w:hAnsi="Courier New" w:cs="Courier New" w:hint="default"/>
+      </w:rPr>
+    </w:lvl>
+    <w:lvl w:ilvl="2" w:tplc="20000005" w:tentative="1">
+      <w:start w:val="1"/>
+      <w:numFmt w:val="bullet"/>
+      <w:lvlText w:val=""/>
+      <w:lvlJc w:val="left"/>
+      <w:pPr>
+        <w:ind w:left="1800" w:hanging="360"/>
+      </w:pPr>
+      <w:rPr>
+        <w:rFonts w:ascii="Wingdings" w:hAnsi="Wingdings" w:hint="default"/>
+      </w:rPr>
+    </w:lvl>
+    <w:lvl w:ilvl="3" w:tplc="20000001" w:tentative="1">
+      <w:start w:val="1"/>
+      <w:numFmt w:val="bullet"/>
+      <w:lvlText w:val=""/>
+      <w:lvlJc w:val="left"/>
+      <w:pPr>
+        <w:ind w:left="2520" w:hanging="360"/>
+      </w:pPr>
+      <w:rPr>
+        <w:rFonts w:ascii="Symbol" w:hAnsi="Symbol" w:hint="default"/>
+      </w:rPr>
+    </w:lvl>
+    <w:lvl w:ilvl="4" w:tplc="20000003" w:tentative="1">
+      <w:start w:val="1"/>
+      <w:numFmt w:val="bullet"/>
+      <w:lvlText w:val="o"/>
+      <w:lvlJc w:val="left"/>
+      <w:pPr>
+        <w:ind w:left="3240" w:hanging="360"/>
+      </w:pPr>
+      <w:rPr>
+        <w:rFonts w:ascii="Courier New" w:hAnsi="Courier New" w:cs="Courier New" w:hint="default"/>
+      </w:rPr>
+    </w:lvl>
+    <w:lvl w:ilvl="5" w:tplc="20000005" w:tentative="1">
+      <w:start w:val="1"/>
+      <w:numFmt w:val="bullet"/>
+      <w:lvlText w:val=""/>
+      <w:lvlJc w:val="left"/>
+      <w:pPr>
+        <w:ind w:left="3960" w:hanging="360"/>
+      </w:pPr>
+      <w:rPr>
+        <w:rFonts w:ascii="Wingdings" w:hAnsi="Wingdings" w:hint="default"/>
+      </w:rPr>
+    </w:lvl>
+    <w:lvl w:ilvl="6" w:tplc="20000001" w:tentative="1">
+      <w:start w:val="1"/>
+      <w:numFmt w:val="bullet"/>
+      <w:lvlText w:val=""/>
+      <w:lvlJc w:val="left"/>
+      <w:pPr>
+        <w:ind w:left="4680" w:hanging="360"/>
+      </w:pPr>
+      <w:rPr>
+        <w:rFonts w:ascii="Symbol" w:hAnsi="Symbol" w:hint="default"/>
+      </w:rPr>
+    </w:lvl>
+    <w:lvl w:ilvl="7" w:tplc="20000003" w:tentative="1">
+      <w:start w:val="1"/>
+      <w:numFmt w:val="bullet"/>
+      <w:lvlText w:val="o"/>
+      <w:lvlJc w:val="left"/>
+      <w:pPr>
+        <w:ind w:left="5400" w:hanging="360"/>
+      </w:pPr>
+      <w:rPr>
+        <w:rFonts w:ascii="Courier New" w:hAnsi="Courier New" w:cs="Courier New" w:hint="default"/>
+      </w:rPr>
+    </w:lvl>
+    <w:lvl w:ilvl="8" w:tplc="20000005" w:tentative="1">
+      <w:start w:val="1"/>
+      <w:numFmt w:val="bullet"/>
+      <w:lvlText w:val=""/>
+      <w:lvlJc w:val="left"/>
+      <w:pPr>
+        <w:ind w:left="6120" w:hanging="360"/>
+      </w:pPr>
+      <w:rPr>
+        <w:rFonts w:ascii="Wingdings" w:hAnsi="Wingdings" w:hint="default"/>
+      </w:rPr>
+    </w:lvl>
+  </w:abstractNum>
+  <w:abstractNum w:abstractNumId="2" w15:restartNumberingAfterBreak="0">
+    <w:nsid w:val="61931FA7"/>
+    <w:multiLevelType w:val="multilevel"/>
+    <w:tmpl w:val="F5E4CBC6"/>
+    <w:lvl w:ilvl="0">
+      <w:start w:val="1"/>
+      <w:numFmt w:val="decimal"/>
+      <w:lvlText w:val="%1."/>
+      <w:lvlJc w:val="left"/>
+      <w:pPr>
+        <w:tabs>
+          <w:tab w:val="num" w:pos="720"/>
+        </w:tabs>
+        <w:ind w:left="720" w:hanging="360"/>
+      </w:pPr>
+    </w:lvl>
+    <w:lvl w:ilvl="1" w:tentative="1">
+      <w:start w:val="1"/>
+      <w:numFmt w:val="decimal"/>
+      <w:lvlText w:val="%2."/>
+      <w:lvlJc w:val="left"/>
+      <w:pPr>
+        <w:tabs>
+          <w:tab w:val="num" w:pos="1440"/>
+        </w:tabs>
+        <w:ind w:left="1440" w:hanging="360"/>
+      </w:pPr>
+    </w:lvl>
+    <w:lvl w:ilvl="2" w:tentative="1">
+      <w:start w:val="1"/>
+      <w:numFmt w:val="decimal"/>
+      <w:lvlText w:val="%3."/>
+      <w:lvlJc w:val="left"/>
+      <w:pPr>
+        <w:tabs>
+          <w:tab w:val="num" w:pos="2160"/>
+        </w:tabs>
+        <w:ind w:left="2160" w:hanging="360"/>
+      </w:pPr>
+    </w:lvl>
+    <w:lvl w:ilvl="3" w:tentative="1">
+      <w:start w:val="1"/>
+      <w:numFmt w:val="decimal"/>
+      <w:lvlText w:val="%4."/>
+      <w:lvlJc w:val="left"/>
+      <w:pPr>
+        <w:tabs>
+          <w:tab w:val="num" w:pos="2880"/>
+        </w:tabs>
+        <w:ind w:left="2880" w:hanging="360"/>
+      </w:pPr>
+    </w:lvl>
+    <w:lvl w:ilvl="4" w:tentative="1">
+      <w:start w:val="1"/>
+      <w:numFmt w:val="decimal"/>
+      <w:lvlText w:val="%5."/>
+      <w:lvlJc w:val="left"/>
+      <w:pPr>
+        <w:tabs>
+          <w:tab w:val="num" w:pos="3600"/>
+        </w:tabs>
+        <w:ind w:left="3600" w:hanging="360"/>
+      </w:pPr>
+    </w:lvl>
+    <w:lvl w:ilvl="5" w:tentative="1">
+      <w:start w:val="1"/>
+      <w:numFmt w:val="decimal"/>
+      <w:lvlText w:val="%6."/>
+      <w:lvlJc w:val="left"/>
+      <w:pPr>
+        <w:tabs>
+          <w:tab w:val="num" w:pos="4320"/>
+        </w:tabs>
+        <w:ind w:left="4320" w:hanging="360"/>
+      </w:pPr>
+    </w:lvl>
+    <w:lvl w:ilvl="6" w:tentative="1">
+      <w:start w:val="1"/>
+      <w:numFmt w:val="decimal"/>
+      <w:lvlText w:val="%7."/>
+      <w:lvlJc w:val="left"/>
+      <w:pPr>
+        <w:tabs>
+          <w:tab w:val="num" w:pos="5040"/>
+        </w:tabs>
+        <w:ind w:left="5040" w:hanging="360"/>
+      </w:pPr>
+    </w:lvl>
+    <w:lvl w:ilvl="7" w:tentative="1">
+      <w:start w:val="1"/>
+      <w:numFmt w:val="decimal"/>
+      <w:lvlText w:val="%8."/>
+      <w:lvlJc w:val="left"/>
+      <w:pPr>
+        <w:tabs>
+          <w:tab w:val="num" w:pos="5760"/>
+        </w:tabs>
+        <w:ind w:left="5760" w:hanging="360"/>
+      </w:pPr>
+    </w:lvl>
+    <w:lvl w:ilvl="8" w:tentative="1">
+      <w:start w:val="1"/>
+      <w:numFmt w:val="decimal"/>
+      <w:lvlText w:val="%9."/>
+      <w:lvlJc w:val="left"/>
+      <w:pPr>
+        <w:tabs>
+          <w:tab w:val="num" w:pos="6480"/>
+        </w:tabs>
+        <w:ind w:left="6480" w:hanging="360"/>
+      </w:pPr>
+    </w:lvl>
+  </w:abstractNum>
+  <w:num w:numId="1" w16cid:durableId="1597053947">
+    <w:abstractNumId w:val="0"/>
+  </w:num>
+  <w:num w:numId="2" w16cid:durableId="2019651203">
+    <w:abstractNumId w:val="1"/>
+  </w:num>
+  <w:num w:numId="3" w16cid:durableId="422645727">
+    <w:abstractNumId w:val="2"/>
+  </w:num>
+</w:numbering>
 </file>
 
 <file path=word/styles.xml><?xml version="1.0" encoding="utf-8"?>
@@ -1031,7 +1709,7 @@
   <w:style w:type="paragraph" w:default="1" w:styleId="Normal">
     <w:name w:val="Normal"/>
     <w:qFormat/>
-    <w:rsid w:val="007F5CEB"/>
+    <w:rsid w:val="00263F01"/>
   </w:style>
   <w:style w:type="character" w:default="1" w:styleId="DefaultParagraphFont">
     <w:name w:val="Default Paragraph Font"/>
@@ -1108,6 +1786,49 @@
     <w:rPr>
       <w:color w:val="0563C1" w:themeColor="hyperlink"/>
       <w:u w:val="single"/>
+    </w:rPr>
+  </w:style>
+  <w:style w:type="paragraph" w:styleId="ListParagraph">
+    <w:name w:val="List Paragraph"/>
+    <w:basedOn w:val="Normal"/>
+    <w:uiPriority w:val="34"/>
+    <w:qFormat/>
+    <w:rsid w:val="00DC7A2F"/>
+    <w:pPr>
+      <w:ind w:left="720"/>
+      <w:contextualSpacing/>
+    </w:pPr>
+  </w:style>
+  <w:style w:type="paragraph" w:styleId="NormalWeb">
+    <w:name w:val="Normal (Web)"/>
+    <w:basedOn w:val="Normal"/>
+    <w:uiPriority w:val="99"/>
+    <w:semiHidden/>
+    <w:unhideWhenUsed/>
+    <w:rsid w:val="00DC7A2F"/>
+    <w:pPr>
+      <w:spacing w:before="100" w:beforeAutospacing="1" w:after="100" w:afterAutospacing="1" w:line="240" w:lineRule="auto"/>
+    </w:pPr>
+    <w:rPr>
+      <w:rFonts w:ascii="Times New Roman" w:eastAsia="Times New Roman" w:hAnsi="Times New Roman" w:cs="Times New Roman"/>
+      <w:kern w:val="0"/>
+      <w:sz w:val="24"/>
+      <w:szCs w:val="24"/>
+      <w:lang w:eastAsia="en-PK"/>
+      <w14:ligatures w14:val="none"/>
+    </w:rPr>
+  </w:style>
+  <w:style w:type="character" w:styleId="HTMLCode">
+    <w:name w:val="HTML Code"/>
+    <w:basedOn w:val="DefaultParagraphFont"/>
+    <w:uiPriority w:val="99"/>
+    <w:semiHidden/>
+    <w:unhideWhenUsed/>
+    <w:rsid w:val="00DC7A2F"/>
+    <w:rPr>
+      <w:rFonts w:ascii="Courier New" w:eastAsia="Times New Roman" w:hAnsi="Courier New" w:cs="Courier New"/>
+      <w:sz w:val="20"/>
+      <w:szCs w:val="20"/>
     </w:rPr>
   </w:style>
 </w:styles>
